--- a/doc/云音-概要设计说明书.docx
+++ b/doc/云音-概要设计说明书.docx
@@ -1604,7 +1604,7 @@
             <w:fldChar w:fldCharType="begin"/>
           </w:r>
           <w:r>
-            <w:instrText xml:space="preserve"> HYPERLINK \l "_Toc64448125" </w:instrText>
+            <w:instrText xml:space="preserve"> HYPERLINK \l "_Toc64448126" </w:instrText>
           </w:r>
           <w:r>
             <w:fldChar w:fldCharType="separate"/>
@@ -1623,7 +1623,17 @@
               <w:sz w:val="21"/>
               <w:szCs w:val="21"/>
             </w:rPr>
-            <w:t>.2.1</w:t>
+            <w:t>.2.</w:t>
+          </w:r>
+          <w:r>
+            <w:rPr>
+              <w:rStyle w:val="21"/>
+              <w:rFonts w:hint="eastAsia" w:ascii="黑体" w:hAnsi="黑体" w:eastAsia="黑体"/>
+              <w:sz w:val="21"/>
+              <w:szCs w:val="21"/>
+              <w:lang w:val="en-US" w:eastAsia="zh-CN"/>
+            </w:rPr>
+            <w:t>1</w:t>
           </w:r>
           <w:r>
             <w:rPr>
@@ -1642,7 +1652,7 @@
               <w:szCs w:val="21"/>
               <w:lang w:val="en-US" w:eastAsia="zh-CN"/>
             </w:rPr>
-            <w:t>登录注册模块</w:t>
+            <w:t>榜单模块</w:t>
           </w:r>
           <w:r>
             <w:rPr>
@@ -1666,7 +1676,7 @@
               <w:sz w:val="21"/>
               <w:szCs w:val="21"/>
             </w:rPr>
-            <w:instrText xml:space="preserve"> PAGEREF _Toc64448125 \h </w:instrText>
+            <w:instrText xml:space="preserve"> PAGEREF _Toc64448126 \h </w:instrText>
           </w:r>
           <w:r>
             <w:rPr>
@@ -1682,7 +1692,7 @@
               <w:sz w:val="21"/>
               <w:szCs w:val="21"/>
             </w:rPr>
-            <w:t>12</w:t>
+            <w:t>13</w:t>
           </w:r>
           <w:r>
             <w:rPr>
@@ -1709,44 +1719,55 @@
               <w:tab w:val="right" w:leader="dot" w:pos="8296"/>
             </w:tabs>
             <w:rPr>
+              <w:rFonts w:hint="eastAsia" w:ascii="黑体" w:hAnsi="黑体" w:eastAsia="黑体" w:cstheme="minorBidi"/>
+              <w:kern w:val="2"/>
+              <w:sz w:val="21"/>
+              <w:szCs w:val="21"/>
+              <w:lang w:val="en-US" w:eastAsia="zh-CN"/>
+            </w:rPr>
+          </w:pPr>
+          <w:r>
+            <w:fldChar w:fldCharType="begin"/>
+          </w:r>
+          <w:r>
+            <w:instrText xml:space="preserve"> HYPERLINK \l "_Toc64448127" </w:instrText>
+          </w:r>
+          <w:r>
+            <w:fldChar w:fldCharType="separate"/>
+          </w:r>
+          <w:r>
+            <w:rPr>
+              <w:rFonts w:hint="eastAsia"/>
+              <w:lang w:val="en-US" w:eastAsia="zh-CN"/>
+            </w:rPr>
+            <w:t>5</w:t>
+          </w:r>
+          <w:r>
+            <w:rPr>
+              <w:rStyle w:val="21"/>
+              <w:rFonts w:ascii="黑体" w:hAnsi="黑体" w:eastAsia="黑体"/>
+              <w:sz w:val="21"/>
+              <w:szCs w:val="21"/>
+            </w:rPr>
+            <w:t>.2.</w:t>
+          </w:r>
+          <w:r>
+            <w:rPr>
+              <w:rStyle w:val="21"/>
+              <w:rFonts w:hint="eastAsia" w:ascii="黑体" w:hAnsi="黑体" w:eastAsia="黑体"/>
+              <w:sz w:val="21"/>
+              <w:szCs w:val="21"/>
+              <w:lang w:val="en-US" w:eastAsia="zh-CN"/>
+            </w:rPr>
+            <w:t>2</w:t>
+          </w:r>
+          <w:r>
+            <w:rPr>
               <w:rFonts w:ascii="黑体" w:hAnsi="黑体" w:eastAsia="黑体" w:cstheme="minorBidi"/>
               <w:kern w:val="2"/>
               <w:sz w:val="21"/>
               <w:szCs w:val="21"/>
             </w:rPr>
-          </w:pPr>
-          <w:r>
-            <w:fldChar w:fldCharType="begin"/>
-          </w:r>
-          <w:r>
-            <w:instrText xml:space="preserve"> HYPERLINK \l "_Toc64448126" </w:instrText>
-          </w:r>
-          <w:r>
-            <w:fldChar w:fldCharType="separate"/>
-          </w:r>
-          <w:r>
-            <w:rPr>
-              <w:rFonts w:hint="eastAsia"/>
-              <w:lang w:val="en-US" w:eastAsia="zh-CN"/>
-            </w:rPr>
-            <w:t>5</w:t>
-          </w:r>
-          <w:r>
-            <w:rPr>
-              <w:rStyle w:val="21"/>
-              <w:rFonts w:ascii="黑体" w:hAnsi="黑体" w:eastAsia="黑体"/>
-              <w:sz w:val="21"/>
-              <w:szCs w:val="21"/>
-            </w:rPr>
-            <w:t>.2.2</w:t>
-          </w:r>
-          <w:r>
-            <w:rPr>
-              <w:rFonts w:ascii="黑体" w:hAnsi="黑体" w:eastAsia="黑体" w:cstheme="minorBidi"/>
-              <w:kern w:val="2"/>
-              <w:sz w:val="21"/>
-              <w:szCs w:val="21"/>
-            </w:rPr>
             <w:tab/>
           </w:r>
           <w:r>
@@ -1757,7 +1778,7 @@
               <w:szCs w:val="21"/>
               <w:lang w:val="en-US" w:eastAsia="zh-CN"/>
             </w:rPr>
-            <w:t>榜单点歌模块</w:t>
+            <w:t>歌曲播放</w:t>
           </w:r>
           <w:r>
             <w:rPr>
@@ -1769,35 +1790,12 @@
           </w:r>
           <w:r>
             <w:rPr>
-              <w:rFonts w:ascii="黑体" w:hAnsi="黑体" w:eastAsia="黑体"/>
-              <w:sz w:val="21"/>
-              <w:szCs w:val="21"/>
-            </w:rPr>
-            <w:fldChar w:fldCharType="begin"/>
-          </w:r>
-          <w:r>
-            <w:rPr>
-              <w:rFonts w:ascii="黑体" w:hAnsi="黑体" w:eastAsia="黑体"/>
-              <w:sz w:val="21"/>
-              <w:szCs w:val="21"/>
-            </w:rPr>
-            <w:instrText xml:space="preserve"> PAGEREF _Toc64448126 \h </w:instrText>
-          </w:r>
-          <w:r>
-            <w:rPr>
-              <w:rFonts w:ascii="黑体" w:hAnsi="黑体" w:eastAsia="黑体"/>
-              <w:sz w:val="21"/>
-              <w:szCs w:val="21"/>
-            </w:rPr>
-            <w:fldChar w:fldCharType="separate"/>
-          </w:r>
-          <w:r>
-            <w:rPr>
-              <w:rFonts w:ascii="黑体" w:hAnsi="黑体" w:eastAsia="黑体"/>
-              <w:sz w:val="21"/>
-              <w:szCs w:val="21"/>
-            </w:rPr>
-            <w:t>13</w:t>
+              <w:rFonts w:hint="eastAsia" w:ascii="黑体" w:hAnsi="黑体" w:eastAsia="黑体"/>
+              <w:sz w:val="21"/>
+              <w:szCs w:val="21"/>
+              <w:lang w:val="en-US" w:eastAsia="zh-CN"/>
+            </w:rPr>
+            <w:t>1</w:t>
           </w:r>
           <w:r>
             <w:rPr>
@@ -1809,355 +1807,12 @@
           </w:r>
           <w:r>
             <w:rPr>
-              <w:rFonts w:ascii="黑体" w:hAnsi="黑体" w:eastAsia="黑体"/>
-              <w:sz w:val="21"/>
-              <w:szCs w:val="21"/>
-            </w:rPr>
-            <w:fldChar w:fldCharType="end"/>
-          </w:r>
-        </w:p>
-        <w:p>
-          <w:pPr>
-            <w:pStyle w:val="11"/>
-            <w:tabs>
-              <w:tab w:val="left" w:pos="1260"/>
-              <w:tab w:val="right" w:leader="dot" w:pos="8296"/>
-            </w:tabs>
-            <w:rPr>
-              <w:rFonts w:ascii="黑体" w:hAnsi="黑体" w:eastAsia="黑体" w:cstheme="minorBidi"/>
-              <w:kern w:val="2"/>
-              <w:sz w:val="21"/>
-              <w:szCs w:val="21"/>
-            </w:rPr>
-          </w:pPr>
-          <w:r>
-            <w:fldChar w:fldCharType="begin"/>
-          </w:r>
-          <w:r>
-            <w:instrText xml:space="preserve"> HYPERLINK \l "_Toc64448127" </w:instrText>
-          </w:r>
-          <w:r>
-            <w:fldChar w:fldCharType="separate"/>
-          </w:r>
-          <w:r>
-            <w:rPr>
-              <w:rFonts w:hint="eastAsia"/>
+              <w:rFonts w:hint="eastAsia" w:ascii="黑体" w:hAnsi="黑体" w:eastAsia="黑体"/>
+              <w:sz w:val="21"/>
+              <w:szCs w:val="21"/>
               <w:lang w:val="en-US" w:eastAsia="zh-CN"/>
             </w:rPr>
-            <w:t>5</w:t>
-          </w:r>
-          <w:r>
-            <w:rPr>
-              <w:rStyle w:val="21"/>
-              <w:rFonts w:ascii="黑体" w:hAnsi="黑体" w:eastAsia="黑体"/>
-              <w:sz w:val="21"/>
-              <w:szCs w:val="21"/>
-            </w:rPr>
-            <w:t>.2.3</w:t>
-          </w:r>
-          <w:r>
-            <w:rPr>
-              <w:rFonts w:ascii="黑体" w:hAnsi="黑体" w:eastAsia="黑体" w:cstheme="minorBidi"/>
-              <w:kern w:val="2"/>
-              <w:sz w:val="21"/>
-              <w:szCs w:val="21"/>
-            </w:rPr>
-            <w:tab/>
-          </w:r>
-          <w:r>
-            <w:rPr>
-              <w:rFonts w:hint="eastAsia" w:ascii="黑体" w:hAnsi="黑体" w:eastAsia="黑体" w:cstheme="minorBidi"/>
-              <w:kern w:val="2"/>
-              <w:sz w:val="21"/>
-              <w:szCs w:val="21"/>
-              <w:lang w:val="en-US" w:eastAsia="zh-CN"/>
-            </w:rPr>
-            <w:t>歌曲播放模块</w:t>
-          </w:r>
-          <w:r>
-            <w:rPr>
-              <w:rFonts w:ascii="黑体" w:hAnsi="黑体" w:eastAsia="黑体"/>
-              <w:sz w:val="21"/>
-              <w:szCs w:val="21"/>
-            </w:rPr>
-            <w:tab/>
-          </w:r>
-          <w:r>
-            <w:rPr>
-              <w:rFonts w:ascii="黑体" w:hAnsi="黑体" w:eastAsia="黑体"/>
-              <w:sz w:val="21"/>
-              <w:szCs w:val="21"/>
-            </w:rPr>
-            <w:fldChar w:fldCharType="begin"/>
-          </w:r>
-          <w:r>
-            <w:rPr>
-              <w:rFonts w:ascii="黑体" w:hAnsi="黑体" w:eastAsia="黑体"/>
-              <w:sz w:val="21"/>
-              <w:szCs w:val="21"/>
-            </w:rPr>
-            <w:instrText xml:space="preserve"> PAGEREF _Toc64448127 \h </w:instrText>
-          </w:r>
-          <w:r>
-            <w:rPr>
-              <w:rFonts w:ascii="黑体" w:hAnsi="黑体" w:eastAsia="黑体"/>
-              <w:sz w:val="21"/>
-              <w:szCs w:val="21"/>
-            </w:rPr>
-            <w:fldChar w:fldCharType="separate"/>
-          </w:r>
-          <w:r>
-            <w:rPr>
-              <w:rFonts w:ascii="黑体" w:hAnsi="黑体" w:eastAsia="黑体"/>
-              <w:sz w:val="21"/>
-              <w:szCs w:val="21"/>
-            </w:rPr>
-            <w:t>13</w:t>
-          </w:r>
-          <w:r>
-            <w:rPr>
-              <w:rFonts w:ascii="黑体" w:hAnsi="黑体" w:eastAsia="黑体"/>
-              <w:sz w:val="21"/>
-              <w:szCs w:val="21"/>
-            </w:rPr>
-            <w:fldChar w:fldCharType="end"/>
-          </w:r>
-          <w:r>
-            <w:rPr>
-              <w:rFonts w:ascii="黑体" w:hAnsi="黑体" w:eastAsia="黑体"/>
-              <w:sz w:val="21"/>
-              <w:szCs w:val="21"/>
-            </w:rPr>
-            <w:fldChar w:fldCharType="end"/>
-          </w:r>
-        </w:p>
-        <w:p>
-          <w:pPr>
-            <w:pStyle w:val="11"/>
-            <w:tabs>
-              <w:tab w:val="left" w:pos="1260"/>
-              <w:tab w:val="right" w:leader="dot" w:pos="8296"/>
-            </w:tabs>
-            <w:rPr>
-              <w:rFonts w:ascii="黑体" w:hAnsi="黑体" w:eastAsia="黑体"/>
-              <w:sz w:val="21"/>
-              <w:szCs w:val="21"/>
-            </w:rPr>
-          </w:pPr>
-          <w:r>
-            <w:fldChar w:fldCharType="begin"/>
-          </w:r>
-          <w:r>
-            <w:instrText xml:space="preserve"> HYPERLINK \l "_Toc64448128" </w:instrText>
-          </w:r>
-          <w:r>
-            <w:fldChar w:fldCharType="separate"/>
-          </w:r>
-          <w:r>
-            <w:rPr>
-              <w:rFonts w:hint="eastAsia"/>
-              <w:lang w:val="en-US" w:eastAsia="zh-CN"/>
-            </w:rPr>
-            <w:t>5</w:t>
-          </w:r>
-          <w:r>
-            <w:rPr>
-              <w:rStyle w:val="21"/>
-              <w:rFonts w:ascii="黑体" w:hAnsi="黑体" w:eastAsia="黑体"/>
-              <w:sz w:val="21"/>
-              <w:szCs w:val="21"/>
-            </w:rPr>
-            <w:t>.2.4</w:t>
-          </w:r>
-          <w:r>
-            <w:rPr>
-              <w:rFonts w:ascii="黑体" w:hAnsi="黑体" w:eastAsia="黑体" w:cstheme="minorBidi"/>
-              <w:kern w:val="2"/>
-              <w:sz w:val="21"/>
-              <w:szCs w:val="21"/>
-            </w:rPr>
-            <w:tab/>
-          </w:r>
-          <w:r>
-            <w:rPr>
-              <w:rFonts w:hint="eastAsia" w:ascii="黑体" w:hAnsi="黑体" w:eastAsia="黑体" w:cstheme="minorBidi"/>
-              <w:kern w:val="2"/>
-              <w:sz w:val="21"/>
-              <w:szCs w:val="21"/>
-              <w:lang w:val="en-US" w:eastAsia="zh-CN"/>
-            </w:rPr>
-            <w:t>图片轮播模块</w:t>
-          </w:r>
-          <w:r>
-            <w:rPr>
-              <w:rFonts w:ascii="黑体" w:hAnsi="黑体" w:eastAsia="黑体"/>
-              <w:sz w:val="21"/>
-              <w:szCs w:val="21"/>
-            </w:rPr>
-            <w:tab/>
-          </w:r>
-          <w:r>
-            <w:rPr>
-              <w:rFonts w:ascii="黑体" w:hAnsi="黑体" w:eastAsia="黑体"/>
-              <w:sz w:val="21"/>
-              <w:szCs w:val="21"/>
-            </w:rPr>
-            <w:fldChar w:fldCharType="begin"/>
-          </w:r>
-          <w:r>
-            <w:rPr>
-              <w:rFonts w:ascii="黑体" w:hAnsi="黑体" w:eastAsia="黑体"/>
-              <w:sz w:val="21"/>
-              <w:szCs w:val="21"/>
-            </w:rPr>
-            <w:instrText xml:space="preserve"> PAGEREF _Toc64448128 \h </w:instrText>
-          </w:r>
-          <w:r>
-            <w:rPr>
-              <w:rFonts w:ascii="黑体" w:hAnsi="黑体" w:eastAsia="黑体"/>
-              <w:sz w:val="21"/>
-              <w:szCs w:val="21"/>
-            </w:rPr>
-            <w:fldChar w:fldCharType="separate"/>
-          </w:r>
-          <w:r>
-            <w:rPr>
-              <w:rFonts w:ascii="黑体" w:hAnsi="黑体" w:eastAsia="黑体"/>
-              <w:sz w:val="21"/>
-              <w:szCs w:val="21"/>
-            </w:rPr>
-            <w:t>14</w:t>
-          </w:r>
-          <w:r>
-            <w:rPr>
-              <w:rFonts w:ascii="黑体" w:hAnsi="黑体" w:eastAsia="黑体"/>
-              <w:sz w:val="21"/>
-              <w:szCs w:val="21"/>
-            </w:rPr>
-            <w:fldChar w:fldCharType="end"/>
-          </w:r>
-          <w:r>
-            <w:rPr>
-              <w:rFonts w:ascii="黑体" w:hAnsi="黑体" w:eastAsia="黑体"/>
-              <w:sz w:val="21"/>
-              <w:szCs w:val="21"/>
-            </w:rPr>
-            <w:fldChar w:fldCharType="end"/>
-          </w:r>
-        </w:p>
-        <w:p>
-          <w:pPr>
-            <w:ind w:firstLine="480" w:firstLineChars="200"/>
-          </w:pPr>
-          <w:r>
-            <w:fldChar w:fldCharType="begin"/>
-          </w:r>
-          <w:r>
-            <w:instrText xml:space="preserve"> HYPERLINK \l "_Toc64448128" </w:instrText>
-          </w:r>
-          <w:r>
-            <w:fldChar w:fldCharType="separate"/>
-          </w:r>
-          <w:r>
-            <w:rPr>
-              <w:rFonts w:hint="eastAsia"/>
-              <w:lang w:val="en-US" w:eastAsia="zh-CN"/>
-            </w:rPr>
-            <w:t>5</w:t>
-          </w:r>
-          <w:r>
-            <w:rPr>
-              <w:rStyle w:val="21"/>
-              <w:rFonts w:ascii="黑体" w:hAnsi="黑体" w:eastAsia="黑体"/>
-              <w:sz w:val="21"/>
-              <w:szCs w:val="21"/>
-            </w:rPr>
-            <w:t>.2.</w:t>
-          </w:r>
-          <w:r>
-            <w:rPr>
-              <w:rStyle w:val="21"/>
-              <w:rFonts w:hint="eastAsia" w:ascii="黑体" w:hAnsi="黑体" w:eastAsia="黑体"/>
-              <w:sz w:val="21"/>
-              <w:szCs w:val="21"/>
-              <w:lang w:val="en-US" w:eastAsia="zh-CN"/>
-            </w:rPr>
-            <w:t>5</w:t>
-          </w:r>
-          <w:r>
-            <w:rPr>
-              <w:rFonts w:ascii="黑体" w:hAnsi="黑体" w:eastAsia="黑体" w:cstheme="minorBidi"/>
-              <w:kern w:val="2"/>
-              <w:sz w:val="21"/>
-              <w:szCs w:val="21"/>
-            </w:rPr>
-            <w:tab/>
-          </w:r>
-          <w:r>
-            <w:rPr>
-              <w:rFonts w:hint="eastAsia" w:ascii="黑体" w:hAnsi="黑体" w:eastAsia="黑体" w:cstheme="minorBidi"/>
-              <w:kern w:val="2"/>
-              <w:sz w:val="21"/>
-              <w:szCs w:val="21"/>
-              <w:lang w:val="en-US" w:eastAsia="zh-CN"/>
-            </w:rPr>
-            <w:t>歌词滚动模块...................................................</w:t>
-          </w:r>
-          <w:r>
-            <w:rPr>
-              <w:rFonts w:ascii="黑体" w:hAnsi="黑体" w:eastAsia="黑体"/>
-              <w:sz w:val="21"/>
-              <w:szCs w:val="21"/>
-            </w:rPr>
-            <w:tab/>
-          </w:r>
-          <w:r>
-            <w:rPr>
-              <w:rFonts w:ascii="黑体" w:hAnsi="黑体" w:eastAsia="黑体"/>
-              <w:sz w:val="21"/>
-              <w:szCs w:val="21"/>
-            </w:rPr>
-            <w:fldChar w:fldCharType="begin"/>
-          </w:r>
-          <w:r>
-            <w:rPr>
-              <w:rFonts w:ascii="黑体" w:hAnsi="黑体" w:eastAsia="黑体"/>
-              <w:sz w:val="21"/>
-              <w:szCs w:val="21"/>
-            </w:rPr>
-            <w:instrText xml:space="preserve"> PAGEREF _Toc64448128 \h </w:instrText>
-          </w:r>
-          <w:r>
-            <w:rPr>
-              <w:rFonts w:ascii="黑体" w:hAnsi="黑体" w:eastAsia="黑体"/>
-              <w:sz w:val="21"/>
-              <w:szCs w:val="21"/>
-            </w:rPr>
-            <w:fldChar w:fldCharType="separate"/>
-          </w:r>
-          <w:r>
-            <w:rPr>
-              <w:rFonts w:ascii="黑体" w:hAnsi="黑体" w:eastAsia="黑体"/>
-              <w:sz w:val="21"/>
-              <w:szCs w:val="21"/>
-            </w:rPr>
-            <w:t>14</w:t>
-          </w:r>
-          <w:r>
-            <w:rPr>
-              <w:rFonts w:ascii="黑体" w:hAnsi="黑体" w:eastAsia="黑体"/>
-              <w:sz w:val="21"/>
-              <w:szCs w:val="21"/>
-            </w:rPr>
-            <w:fldChar w:fldCharType="end"/>
-          </w:r>
-          <w:r>
-            <w:rPr>
-              <w:rFonts w:ascii="黑体" w:hAnsi="黑体" w:eastAsia="黑体"/>
-              <w:sz w:val="21"/>
-              <w:szCs w:val="21"/>
-            </w:rPr>
-            <w:fldChar w:fldCharType="end"/>
+            <w:t>4</w:t>
           </w:r>
         </w:p>
         <w:p>
@@ -2181,105 +1836,17 @@
               <w:szCs w:val="21"/>
               <w:lang w:val="en-US" w:eastAsia="zh-CN"/>
             </w:rPr>
-            <w:t xml:space="preserve">  </w:t>
-          </w:r>
-          <w:r>
-            <w:fldChar w:fldCharType="begin"/>
-          </w:r>
-          <w:r>
-            <w:instrText xml:space="preserve"> HYPERLINK \l "_Toc64448124" </w:instrText>
-          </w:r>
-          <w:r>
-            <w:fldChar w:fldCharType="separate"/>
-          </w:r>
-          <w:r>
-            <w:rPr>
-              <w:rFonts w:hint="eastAsia"/>
-              <w:lang w:val="en-US" w:eastAsia="zh-CN"/>
-            </w:rPr>
-            <w:t>5</w:t>
-          </w:r>
-          <w:r>
-            <w:rPr>
-              <w:rStyle w:val="21"/>
-              <w:rFonts w:ascii="黑体" w:hAnsi="黑体" w:eastAsia="黑体"/>
-              <w:sz w:val="21"/>
-              <w:szCs w:val="21"/>
-            </w:rPr>
-            <w:t>.</w:t>
-          </w:r>
-          <w:r>
-            <w:rPr>
-              <w:rStyle w:val="21"/>
-              <w:rFonts w:hint="eastAsia" w:ascii="黑体" w:hAnsi="黑体" w:eastAsia="黑体"/>
-              <w:sz w:val="21"/>
-              <w:szCs w:val="21"/>
-              <w:lang w:val="en-US" w:eastAsia="zh-CN"/>
-            </w:rPr>
-            <w:t>3   业务逻辑...........................................................</w:t>
-          </w:r>
-          <w:r>
-            <w:rPr>
-              <w:rFonts w:ascii="黑体" w:hAnsi="黑体" w:eastAsia="黑体"/>
-              <w:sz w:val="21"/>
-              <w:szCs w:val="21"/>
-            </w:rPr>
-            <w:tab/>
-          </w:r>
-          <w:r>
-            <w:rPr>
-              <w:rFonts w:ascii="黑体" w:hAnsi="黑体" w:eastAsia="黑体"/>
-              <w:sz w:val="21"/>
-              <w:szCs w:val="21"/>
-            </w:rPr>
-            <w:fldChar w:fldCharType="begin"/>
-          </w:r>
-          <w:r>
-            <w:rPr>
-              <w:rFonts w:ascii="黑体" w:hAnsi="黑体" w:eastAsia="黑体"/>
-              <w:sz w:val="21"/>
-              <w:szCs w:val="21"/>
-            </w:rPr>
-            <w:instrText xml:space="preserve"> PAGEREF _Toc64448124 \h </w:instrText>
-          </w:r>
-          <w:r>
-            <w:rPr>
-              <w:rFonts w:ascii="黑体" w:hAnsi="黑体" w:eastAsia="黑体"/>
-              <w:sz w:val="21"/>
-              <w:szCs w:val="21"/>
-            </w:rPr>
-            <w:fldChar w:fldCharType="separate"/>
-          </w:r>
-          <w:r>
-            <w:rPr>
-              <w:rFonts w:ascii="黑体" w:hAnsi="黑体" w:eastAsia="黑体"/>
-              <w:sz w:val="21"/>
-              <w:szCs w:val="21"/>
-            </w:rPr>
-            <w:t>12</w:t>
-          </w:r>
-          <w:r>
-            <w:rPr>
-              <w:rFonts w:ascii="黑体" w:hAnsi="黑体" w:eastAsia="黑体"/>
-              <w:sz w:val="21"/>
-              <w:szCs w:val="21"/>
-            </w:rPr>
-            <w:fldChar w:fldCharType="end"/>
-          </w:r>
-          <w:r>
-            <w:rPr>
-              <w:rFonts w:ascii="黑体" w:hAnsi="黑体" w:eastAsia="黑体"/>
-              <w:sz w:val="21"/>
-              <w:szCs w:val="21"/>
-            </w:rPr>
-            <w:fldChar w:fldCharType="end"/>
+            <w:t xml:space="preserve"> </w:t>
           </w:r>
         </w:p>
       </w:sdtContent>
     </w:sdt>
     <w:p/>
     <w:p/>
-    <w:p/>
+    <w:p>
+      <w:bookmarkStart w:id="14" w:name="_GoBack"/>
+      <w:bookmarkEnd w:id="14"/>
+    </w:p>
     <w:p/>
     <w:p>
       <w:pPr>
@@ -2377,17 +1944,7 @@
           <w:sz w:val="28"/>
           <w:szCs w:val="28"/>
         </w:rPr>
-        <w:t>P</w:t>
-      </w:r>
-      <w:bookmarkStart w:id="14" w:name="_GoBack"/>
-      <w:bookmarkEnd w:id="14"/>
-      <w:r>
-        <w:rPr>
-          <w:rFonts w:ascii="宋体" w:hAnsi="宋体"/>
-          <w:sz w:val="28"/>
-          <w:szCs w:val="28"/>
-        </w:rPr>
-        <w:t>I</w:t>
+        <w:t>PI</w:t>
       </w:r>
       <w:r>
         <w:rPr>
@@ -2446,9 +2003,9 @@
       <w:r>
         <w:drawing>
           <wp:inline distT="0" distB="0" distL="114300" distR="114300">
-            <wp:extent cx="5273040" cy="3135630"/>
-            <wp:effectExtent l="0" t="0" r="0" b="3810"/>
-            <wp:docPr id="11" name="图片 2"/>
+            <wp:extent cx="5269230" cy="2974975"/>
+            <wp:effectExtent l="0" t="0" r="3810" b="12065"/>
+            <wp:docPr id="1" name="图片 1"/>
             <wp:cNvGraphicFramePr>
               <a:graphicFrameLocks xmlns:a="http://schemas.openxmlformats.org/drawingml/2006/main" noChangeAspect="1"/>
             </wp:cNvGraphicFramePr>
@@ -2456,7 +2013,7 @@
               <a:graphicData uri="http://schemas.openxmlformats.org/drawingml/2006/picture">
                 <pic:pic xmlns:pic="http://schemas.openxmlformats.org/drawingml/2006/picture">
                   <pic:nvPicPr>
-                    <pic:cNvPr id="11" name="图片 2"/>
+                    <pic:cNvPr id="1" name="图片 1"/>
                     <pic:cNvPicPr>
                       <a:picLocks noChangeAspect="1"/>
                     </pic:cNvPicPr>
@@ -2470,7 +2027,7 @@
                   <pic:spPr>
                     <a:xfrm>
                       <a:off x="0" y="0"/>
-                      <a:ext cx="5273040" cy="3135630"/>
+                      <a:ext cx="5269230" cy="2974975"/>
                     </a:xfrm>
                     <a:prstGeom prst="rect">
                       <a:avLst/>
@@ -2491,8 +2048,8 @@
       <w:pPr>
         <w:pStyle w:val="2"/>
       </w:pPr>
-      <w:bookmarkStart w:id="3" w:name="_Toc64448113"/>
-      <w:bookmarkStart w:id="4" w:name="_Toc501005197"/>
+      <w:bookmarkStart w:id="3" w:name="_Toc501005197"/>
+      <w:bookmarkStart w:id="4" w:name="_Toc64448113"/>
       <w:r>
         <w:rPr>
           <w:rFonts w:hint="eastAsia"/>
@@ -3500,7 +3057,7 @@
           <w:szCs w:val="28"/>
           <w:lang w:val="en-US" w:eastAsia="zh-CN"/>
         </w:rPr>
-        <w:t>登录注册模块：</w:t>
+        <w:t>榜单模块</w:t>
       </w:r>
       <w:r>
         <w:rPr>
@@ -3508,7 +3065,7 @@
           <w:sz w:val="28"/>
           <w:szCs w:val="28"/>
         </w:rPr>
-        <w:t>主要进行</w:t>
+        <w:t>：</w:t>
       </w:r>
       <w:r>
         <w:rPr>
@@ -3517,15 +3074,7 @@
           <w:szCs w:val="28"/>
           <w:lang w:val="en-US" w:eastAsia="zh-CN"/>
         </w:rPr>
-        <w:t>用户的登陆注册</w:t>
-      </w:r>
-      <w:r>
-        <w:rPr>
-          <w:rFonts w:hint="eastAsia"/>
-          <w:sz w:val="28"/>
-          <w:szCs w:val="28"/>
-        </w:rPr>
-        <w:t>。</w:t>
+        <w:t>查看实时更新榜单</w:t>
       </w:r>
     </w:p>
     <w:p>
@@ -3548,7 +3097,7 @@
           <w:szCs w:val="28"/>
           <w:lang w:val="en-US" w:eastAsia="zh-CN"/>
         </w:rPr>
-        <w:t>榜单点歌模块</w:t>
+        <w:t>歌曲播放</w:t>
       </w:r>
       <w:r>
         <w:rPr>
@@ -3565,15 +3114,7 @@
           <w:szCs w:val="28"/>
           <w:lang w:val="en-US" w:eastAsia="zh-CN"/>
         </w:rPr>
-        <w:t>用户对想听的音乐进行点击播放</w:t>
-      </w:r>
-      <w:r>
-        <w:rPr>
-          <w:rFonts w:hint="eastAsia"/>
-          <w:sz w:val="28"/>
-          <w:szCs w:val="28"/>
-        </w:rPr>
-        <w:t>。</w:t>
+        <w:t>用户对点击的歌曲进行播放和暂停</w:t>
       </w:r>
     </w:p>
     <w:p>
@@ -3596,32 +3137,7 @@
           <w:szCs w:val="28"/>
           <w:lang w:val="en-US" w:eastAsia="zh-CN"/>
         </w:rPr>
-        <w:t>歌曲播放模块</w:t>
-      </w:r>
-      <w:r>
-        <w:rPr>
-          <w:rFonts w:hint="eastAsia"/>
-          <w:sz w:val="28"/>
-          <w:szCs w:val="28"/>
-        </w:rPr>
-        <w:t>：</w:t>
-      </w:r>
-      <w:r>
-        <w:rPr>
-          <w:rFonts w:hint="eastAsia"/>
-          <w:sz w:val="28"/>
-          <w:szCs w:val="28"/>
-          <w:lang w:val="en-US" w:eastAsia="zh-CN"/>
-        </w:rPr>
-        <w:t>用户对点击的歌曲进行播放和暂停</w:t>
-      </w:r>
-      <w:r>
-        <w:rPr>
-          <w:rFonts w:hint="eastAsia"/>
-          <w:sz w:val="28"/>
-          <w:szCs w:val="28"/>
-        </w:rPr>
-        <w:t>。</w:t>
+        <w:t>歌曲播放：调节歌曲音量大小</w:t>
       </w:r>
     </w:p>
     <w:p>
@@ -3644,34 +3160,23 @@
           <w:szCs w:val="28"/>
           <w:lang w:val="en-US" w:eastAsia="zh-CN"/>
         </w:rPr>
-        <w:t>图片轮播模块</w:t>
-      </w:r>
+        <w:t>歌曲播放：歌曲播放循序</w:t>
+      </w:r>
+    </w:p>
+    <w:p>
+      <w:pPr>
+        <w:pStyle w:val="3"/>
+      </w:pPr>
+      <w:bookmarkStart w:id="13" w:name="_Toc64448130"/>
       <w:r>
         <w:rPr>
           <w:rFonts w:hint="eastAsia"/>
-          <w:sz w:val="28"/>
-          <w:szCs w:val="28"/>
-        </w:rPr>
-        <w:t>：</w:t>
-      </w:r>
-      <w:r>
-        <w:rPr>
-          <w:rFonts w:hint="eastAsia"/>
-          <w:sz w:val="28"/>
-          <w:szCs w:val="28"/>
-          <w:lang w:val="en-US" w:eastAsia="zh-CN"/>
-        </w:rPr>
-        <w:t>用户可以在首页了解各图片展示的相关音乐信息</w:t>
-      </w:r>
-      <w:r>
-        <w:rPr>
-          <w:rFonts w:hint="eastAsia"/>
-          <w:sz w:val="28"/>
-          <w:szCs w:val="28"/>
-        </w:rPr>
-        <w:t>。</w:t>
-      </w:r>
-    </w:p>
+        </w:rPr>
+        <w:t>业务逻辑</w:t>
+      </w:r>
+      <w:bookmarkEnd w:id="13"/>
+    </w:p>
+    <w:p/>
     <w:p>
       <w:pPr>
         <w:pStyle w:val="34"/>
@@ -3690,25 +3195,36 @@
           <w:rFonts w:hint="eastAsia"/>
           <w:sz w:val="28"/>
           <w:szCs w:val="28"/>
+        </w:rPr>
+        <w:t>普通用户：可以通过主页面浏览推荐的</w:t>
+      </w:r>
+      <w:r>
+        <w:rPr>
+          <w:rFonts w:hint="eastAsia"/>
+          <w:sz w:val="28"/>
+          <w:szCs w:val="28"/>
           <w:lang w:val="en-US" w:eastAsia="zh-CN"/>
         </w:rPr>
-        <w:t>歌词滚动模块：用户可查看当前正在播放的音乐的歌词。</w:t>
-      </w:r>
-    </w:p>
-    <w:p>
-      <w:pPr>
-        <w:pStyle w:val="3"/>
-      </w:pPr>
-      <w:bookmarkStart w:id="13" w:name="_Toc64448130"/>
+        <w:t>歌曲</w:t>
+      </w:r>
       <w:r>
         <w:rPr>
           <w:rFonts w:hint="eastAsia"/>
-        </w:rPr>
-        <w:t>业务逻辑</w:t>
-      </w:r>
-      <w:bookmarkEnd w:id="13"/>
-    </w:p>
-    <w:p/>
+          <w:sz w:val="28"/>
+          <w:szCs w:val="28"/>
+        </w:rPr>
+        <w:t>，</w:t>
+      </w:r>
+      <w:r>
+        <w:rPr>
+          <w:rFonts w:hint="eastAsia"/>
+          <w:sz w:val="28"/>
+          <w:szCs w:val="28"/>
+          <w:lang w:val="en-US" w:eastAsia="zh-CN"/>
+        </w:rPr>
+        <w:t>对歌曲进行播放</w:t>
+      </w:r>
+    </w:p>
     <w:p>
       <w:pPr>
         <w:pStyle w:val="34"/>
@@ -3727,8 +3243,17 @@
           <w:rFonts w:hint="eastAsia"/>
           <w:sz w:val="28"/>
           <w:szCs w:val="28"/>
-        </w:rPr>
-        <w:t>普通用户：可以通过主页面浏览推荐的</w:t>
+          <w:lang w:val="en-US" w:eastAsia="zh-CN"/>
+        </w:rPr>
+        <w:t>歌曲</w:t>
+      </w:r>
+      <w:r>
+        <w:rPr>
+          <w:rFonts w:hint="eastAsia"/>
+          <w:sz w:val="28"/>
+          <w:szCs w:val="28"/>
+        </w:rPr>
+        <w:t>：</w:t>
       </w:r>
       <w:r>
         <w:rPr>
@@ -3737,32 +3262,7 @@
           <w:szCs w:val="28"/>
           <w:lang w:val="en-US" w:eastAsia="zh-CN"/>
         </w:rPr>
-        <w:t>歌曲</w:t>
-      </w:r>
-      <w:r>
-        <w:rPr>
-          <w:rFonts w:hint="eastAsia"/>
-          <w:sz w:val="28"/>
-          <w:szCs w:val="28"/>
-        </w:rPr>
-        <w:t>，</w:t>
-      </w:r>
-      <w:r>
-        <w:rPr>
-          <w:rFonts w:hint="eastAsia"/>
-          <w:sz w:val="28"/>
-          <w:szCs w:val="28"/>
-          <w:lang w:val="en-US" w:eastAsia="zh-CN"/>
-        </w:rPr>
-        <w:t>对歌曲进行点击播放和查看歌词</w:t>
-      </w:r>
-      <w:r>
-        <w:rPr>
-          <w:rFonts w:hint="eastAsia"/>
-          <w:sz w:val="28"/>
-          <w:szCs w:val="28"/>
-        </w:rPr>
-        <w:t>。</w:t>
+        <w:t>包括了首页展示歌曲信息和歌曲的播放功能</w:t>
       </w:r>
     </w:p>
     <w:p>
@@ -3770,53 +3270,6 @@
         <w:pStyle w:val="34"/>
         <w:numPr>
           <w:ilvl w:val="0"/>
-          <w:numId w:val="4"/>
-        </w:numPr>
-        <w:ind w:firstLineChars="0"/>
-        <w:rPr>
-          <w:sz w:val="28"/>
-          <w:szCs w:val="28"/>
-        </w:rPr>
-      </w:pPr>
-      <w:r>
-        <w:rPr>
-          <w:rFonts w:hint="eastAsia"/>
-          <w:sz w:val="28"/>
-          <w:szCs w:val="28"/>
-          <w:lang w:val="en-US" w:eastAsia="zh-CN"/>
-        </w:rPr>
-        <w:t>歌曲</w:t>
-      </w:r>
-      <w:r>
-        <w:rPr>
-          <w:rFonts w:hint="eastAsia"/>
-          <w:sz w:val="28"/>
-          <w:szCs w:val="28"/>
-        </w:rPr>
-        <w:t>：</w:t>
-      </w:r>
-      <w:r>
-        <w:rPr>
-          <w:rFonts w:hint="eastAsia"/>
-          <w:sz w:val="28"/>
-          <w:szCs w:val="28"/>
-          <w:lang w:val="en-US" w:eastAsia="zh-CN"/>
-        </w:rPr>
-        <w:t>包括了首页展示歌曲信息，歌曲的播放功能和歌曲的歌词滚动功能</w:t>
-      </w:r>
-      <w:r>
-        <w:rPr>
-          <w:rFonts w:hint="eastAsia"/>
-          <w:sz w:val="28"/>
-          <w:szCs w:val="28"/>
-        </w:rPr>
-        <w:t>。</w:t>
-      </w:r>
-    </w:p>
-    <w:p>
-      <w:pPr>
-        <w:pStyle w:val="34"/>
-        <w:numPr>
           <w:numId w:val="0"/>
         </w:numPr>
         <w:ind w:leftChars="0"/>
@@ -4462,9 +3915,9 @@
     <w:lsdException w:uiPriority="99" w:name="index 7"/>
     <w:lsdException w:uiPriority="99" w:name="index 8"/>
     <w:lsdException w:uiPriority="99" w:name="index 9"/>
-    <w:lsdException w:uiPriority="39" w:semiHidden="0" w:name="toc 1"/>
-    <w:lsdException w:uiPriority="39" w:semiHidden="0" w:name="toc 2"/>
-    <w:lsdException w:uiPriority="39" w:semiHidden="0" w:name="toc 3"/>
+    <w:lsdException w:qFormat="1" w:uiPriority="39" w:semiHidden="0" w:name="toc 1"/>
+    <w:lsdException w:qFormat="1" w:uiPriority="39" w:semiHidden="0" w:name="toc 2"/>
+    <w:lsdException w:qFormat="1" w:uiPriority="39" w:semiHidden="0" w:name="toc 3"/>
     <w:lsdException w:uiPriority="39" w:name="toc 4"/>
     <w:lsdException w:uiPriority="39" w:name="toc 5"/>
     <w:lsdException w:uiPriority="39" w:name="toc 6"/>
@@ -4474,8 +3927,8 @@
     <w:lsdException w:uiPriority="99" w:name="Normal Indent"/>
     <w:lsdException w:uiPriority="99" w:name="footnote text"/>
     <w:lsdException w:uiPriority="99" w:name="annotation text"/>
-    <w:lsdException w:uiPriority="99" w:semiHidden="0" w:name="header"/>
-    <w:lsdException w:uiPriority="99" w:semiHidden="0" w:name="footer"/>
+    <w:lsdException w:qFormat="1" w:uiPriority="99" w:semiHidden="0" w:name="header"/>
+    <w:lsdException w:qFormat="1" w:uiPriority="99" w:semiHidden="0" w:name="footer"/>
     <w:lsdException w:uiPriority="99" w:name="index heading"/>
     <w:lsdException w:qFormat="1" w:uiPriority="35" w:name="caption"/>
     <w:lsdException w:uiPriority="99" w:name="table of figures"/>
@@ -4508,7 +3961,7 @@
     <w:lsdException w:qFormat="1" w:unhideWhenUsed="0" w:uiPriority="10" w:semiHidden="0" w:name="Title"/>
     <w:lsdException w:uiPriority="99" w:name="Closing"/>
     <w:lsdException w:uiPriority="99" w:name="Signature"/>
-    <w:lsdException w:uiPriority="1" w:name="Default Paragraph Font"/>
+    <w:lsdException w:qFormat="1" w:uiPriority="1" w:name="Default Paragraph Font"/>
     <w:lsdException w:uiPriority="99" w:name="Body Text"/>
     <w:lsdException w:uiPriority="99" w:name="Body Text Indent"/>
     <w:lsdException w:uiPriority="99" w:name="List Continue"/>
@@ -4528,7 +3981,7 @@
     <w:lsdException w:uiPriority="99" w:name="Body Text Indent 2"/>
     <w:lsdException w:uiPriority="99" w:name="Body Text Indent 3"/>
     <w:lsdException w:uiPriority="99" w:name="Block Text"/>
-    <w:lsdException w:uiPriority="99" w:semiHidden="0" w:name="Hyperlink"/>
+    <w:lsdException w:qFormat="1" w:uiPriority="99" w:semiHidden="0" w:name="Hyperlink"/>
     <w:lsdException w:uiPriority="99" w:name="FollowedHyperlink"/>
     <w:lsdException w:qFormat="1" w:unhideWhenUsed="0" w:uiPriority="22" w:semiHidden="0" w:name="Strong"/>
     <w:lsdException w:qFormat="1" w:unhideWhenUsed="0" w:uiPriority="20" w:semiHidden="0" w:name="Emphasis"/>
@@ -4542,11 +3995,11 @@
     <w:lsdException w:uiPriority="99" w:name="HTML Code"/>
     <w:lsdException w:uiPriority="99" w:name="HTML Definition"/>
     <w:lsdException w:uiPriority="99" w:name="HTML Keyboard"/>
-    <w:lsdException w:uiPriority="99" w:semiHidden="0" w:name="HTML Preformatted"/>
+    <w:lsdException w:qFormat="1" w:uiPriority="99" w:semiHidden="0" w:name="HTML Preformatted"/>
     <w:lsdException w:uiPriority="99" w:name="HTML Sample"/>
     <w:lsdException w:uiPriority="99" w:name="HTML Typewriter"/>
     <w:lsdException w:uiPriority="99" w:name="HTML Variable"/>
-    <w:lsdException w:uiPriority="99" w:name="Normal Table"/>
+    <w:lsdException w:qFormat="1" w:uiPriority="99" w:name="Normal Table"/>
     <w:lsdException w:uiPriority="99" w:name="annotation subject"/>
     <w:lsdException w:uiPriority="99" w:name="Table Simple 1"/>
     <w:lsdException w:uiPriority="99" w:name="Table Simple 2"/>
@@ -4591,7 +4044,7 @@
     <w:lsdException w:uiPriority="99" w:name="Table Web 2"/>
     <w:lsdException w:uiPriority="99" w:name="Table Web 3"/>
     <w:lsdException w:uiPriority="99" w:name="Balloon Text"/>
-    <w:lsdException w:uiPriority="99" w:semiHidden="0" w:name="Table Grid"/>
+    <w:lsdException w:qFormat="1" w:uiPriority="99" w:semiHidden="0" w:name="Table Grid"/>
     <w:lsdException w:uiPriority="99" w:name="Table Theme"/>
     <w:lsdException w:unhideWhenUsed="0" w:uiPriority="60" w:semiHidden="0" w:name="Light Shading"/>
     <w:lsdException w:unhideWhenUsed="0" w:uiPriority="61" w:semiHidden="0" w:name="Light List"/>
@@ -4940,12 +4393,14 @@
     <w:name w:val="Default Paragraph Font"/>
     <w:semiHidden/>
     <w:unhideWhenUsed/>
+    <w:qFormat/>
     <w:uiPriority w:val="1"/>
   </w:style>
   <w:style w:type="table" w:default="1" w:styleId="17">
     <w:name w:val="Normal Table"/>
     <w:semiHidden/>
     <w:unhideWhenUsed/>
+    <w:qFormat/>
     <w:uiPriority w:val="99"/>
     <w:tblPr>
       <w:tblCellMar>
@@ -4961,6 +4416,7 @@
     <w:basedOn w:val="1"/>
     <w:next w:val="1"/>
     <w:unhideWhenUsed/>
+    <w:qFormat/>
     <w:uiPriority w:val="39"/>
     <w:pPr>
       <w:widowControl/>
@@ -4980,6 +4436,7 @@
     <w:basedOn w:val="1"/>
     <w:link w:val="24"/>
     <w:unhideWhenUsed/>
+    <w:qFormat/>
     <w:uiPriority w:val="99"/>
     <w:pPr>
       <w:tabs>
@@ -5000,6 +4457,7 @@
     <w:basedOn w:val="1"/>
     <w:link w:val="23"/>
     <w:unhideWhenUsed/>
+    <w:qFormat/>
     <w:uiPriority w:val="99"/>
     <w:pPr>
       <w:pBdr>
@@ -5023,6 +4481,7 @@
     <w:basedOn w:val="1"/>
     <w:next w:val="1"/>
     <w:unhideWhenUsed/>
+    <w:qFormat/>
     <w:uiPriority w:val="39"/>
     <w:pPr>
       <w:widowControl/>
@@ -5041,6 +4500,7 @@
     <w:basedOn w:val="1"/>
     <w:next w:val="1"/>
     <w:unhideWhenUsed/>
+    <w:qFormat/>
     <w:uiPriority w:val="39"/>
     <w:pPr>
       <w:widowControl/>
@@ -5060,6 +4520,7 @@
     <w:basedOn w:val="1"/>
     <w:link w:val="35"/>
     <w:unhideWhenUsed/>
+    <w:qFormat/>
     <w:uiPriority w:val="99"/>
     <w:pPr>
       <w:widowControl/>
@@ -5093,6 +4554,7 @@
     <w:name w:val="Table Grid"/>
     <w:basedOn w:val="17"/>
     <w:unhideWhenUsed/>
+    <w:qFormat/>
     <w:uiPriority w:val="99"/>
     <w:rPr>
       <w:rFonts w:ascii="Times New Roman" w:hAnsi="Times New Roman" w:eastAsia="宋体" w:cs="Times New Roman"/>
@@ -5125,6 +4587,7 @@
     <w:name w:val="Hyperlink"/>
     <w:basedOn w:val="19"/>
     <w:unhideWhenUsed/>
+    <w:qFormat/>
     <w:uiPriority w:val="99"/>
     <w:rPr>
       <w:color w:val="0563C1" w:themeColor="hyperlink"/>
@@ -5138,6 +4601,7 @@
   </w:style>
   <w:style w:type="paragraph" w:customStyle="1" w:styleId="22">
     <w:name w:val="Normal0"/>
+    <w:qFormat/>
     <w:uiPriority w:val="0"/>
     <w:rPr>
       <w:rFonts w:ascii="Times New Roman" w:hAnsi="Times New Roman" w:eastAsia="宋体" w:cs="Times New Roman"/>
@@ -5151,6 +4615,7 @@
     <w:name w:val="页眉 字符"/>
     <w:basedOn w:val="19"/>
     <w:link w:val="13"/>
+    <w:qFormat/>
     <w:uiPriority w:val="99"/>
     <w:rPr>
       <w:rFonts w:ascii="Times New Roman" w:hAnsi="Times New Roman" w:eastAsia="宋体" w:cs="Times New Roman"/>
@@ -5162,6 +4627,7 @@
     <w:name w:val="页脚 字符"/>
     <w:basedOn w:val="19"/>
     <w:link w:val="12"/>
+    <w:qFormat/>
     <w:uiPriority w:val="99"/>
     <w:rPr>
       <w:rFonts w:ascii="Times New Roman" w:hAnsi="Times New Roman" w:eastAsia="宋体" w:cs="Times New Roman"/>
@@ -5173,6 +4639,7 @@
     <w:name w:val="标题 1 字符"/>
     <w:basedOn w:val="19"/>
     <w:link w:val="2"/>
+    <w:qFormat/>
     <w:uiPriority w:val="9"/>
     <w:rPr>
       <w:rFonts w:ascii="Times New Roman" w:hAnsi="Times New Roman" w:eastAsia="宋体" w:cs="Times New Roman"/>
@@ -5187,6 +4654,7 @@
     <w:name w:val="标题 2 字符"/>
     <w:basedOn w:val="19"/>
     <w:link w:val="3"/>
+    <w:qFormat/>
     <w:uiPriority w:val="9"/>
     <w:rPr>
       <w:rFonts w:asciiTheme="majorHAnsi" w:hAnsiTheme="majorHAnsi" w:eastAsiaTheme="majorEastAsia" w:cstheme="majorBidi"/>
@@ -5200,6 +4668,7 @@
     <w:name w:val="标题 3 字符"/>
     <w:basedOn w:val="19"/>
     <w:link w:val="4"/>
+    <w:qFormat/>
     <w:uiPriority w:val="9"/>
     <w:rPr>
       <w:rFonts w:ascii="Times New Roman" w:hAnsi="Times New Roman" w:eastAsia="宋体" w:cs="Times New Roman"/>
@@ -5214,6 +4683,7 @@
     <w:basedOn w:val="19"/>
     <w:link w:val="5"/>
     <w:semiHidden/>
+    <w:qFormat/>
     <w:uiPriority w:val="9"/>
     <w:rPr>
       <w:rFonts w:asciiTheme="majorHAnsi" w:hAnsiTheme="majorHAnsi" w:eastAsiaTheme="majorEastAsia" w:cstheme="majorBidi"/>
@@ -5228,6 +4698,7 @@
     <w:basedOn w:val="19"/>
     <w:link w:val="6"/>
     <w:semiHidden/>
+    <w:qFormat/>
     <w:uiPriority w:val="9"/>
     <w:rPr>
       <w:rFonts w:ascii="Times New Roman" w:hAnsi="Times New Roman" w:eastAsia="宋体" w:cs="Times New Roman"/>
@@ -5242,6 +4713,7 @@
     <w:basedOn w:val="19"/>
     <w:link w:val="7"/>
     <w:semiHidden/>
+    <w:qFormat/>
     <w:uiPriority w:val="9"/>
     <w:rPr>
       <w:rFonts w:asciiTheme="majorHAnsi" w:hAnsiTheme="majorHAnsi" w:eastAsiaTheme="majorEastAsia" w:cstheme="majorBidi"/>
@@ -5256,6 +4728,7 @@
     <w:basedOn w:val="19"/>
     <w:link w:val="8"/>
     <w:semiHidden/>
+    <w:qFormat/>
     <w:uiPriority w:val="9"/>
     <w:rPr>
       <w:rFonts w:ascii="Times New Roman" w:hAnsi="Times New Roman" w:eastAsia="宋体" w:cs="Times New Roman"/>
@@ -5270,6 +4743,7 @@
     <w:basedOn w:val="19"/>
     <w:link w:val="9"/>
     <w:semiHidden/>
+    <w:qFormat/>
     <w:uiPriority w:val="9"/>
     <w:rPr>
       <w:rFonts w:asciiTheme="majorHAnsi" w:hAnsiTheme="majorHAnsi" w:eastAsiaTheme="majorEastAsia" w:cstheme="majorBidi"/>
@@ -5282,6 +4756,7 @@
     <w:basedOn w:val="19"/>
     <w:link w:val="10"/>
     <w:semiHidden/>
+    <w:qFormat/>
     <w:uiPriority w:val="9"/>
     <w:rPr>
       <w:rFonts w:asciiTheme="majorHAnsi" w:hAnsiTheme="majorHAnsi" w:eastAsiaTheme="majorEastAsia" w:cstheme="majorBidi"/>
@@ -5301,6 +4776,7 @@
     <w:name w:val="HTML 预设格式 字符"/>
     <w:basedOn w:val="19"/>
     <w:link w:val="16"/>
+    <w:qFormat/>
     <w:uiPriority w:val="99"/>
     <w:rPr>
       <w:rFonts w:ascii="宋体" w:hAnsi="宋体" w:eastAsia="宋体" w:cs="宋体"/>

--- a/doc/云音-概要设计说明书.docx
+++ b/doc/云音-概要设计说明书.docx
@@ -1843,10 +1843,7 @@
     </w:sdt>
     <w:p/>
     <w:p/>
-    <w:p>
-      <w:bookmarkStart w:id="14" w:name="_GoBack"/>
-      <w:bookmarkEnd w:id="14"/>
-    </w:p>
+    <w:p/>
     <w:p/>
     <w:p>
       <w:pPr>
@@ -2048,8 +2045,8 @@
       <w:pPr>
         <w:pStyle w:val="2"/>
       </w:pPr>
-      <w:bookmarkStart w:id="3" w:name="_Toc501005197"/>
-      <w:bookmarkStart w:id="4" w:name="_Toc64448113"/>
+      <w:bookmarkStart w:id="3" w:name="_Toc64448113"/>
+      <w:bookmarkStart w:id="4" w:name="_Toc501005197"/>
       <w:r>
         <w:rPr>
           <w:rFonts w:hint="eastAsia"/>
@@ -2919,10 +2916,10 @@
     <w:p>
       <w:r>
         <w:drawing>
-          <wp:inline distT="0" distB="0" distL="0" distR="0">
-            <wp:extent cx="5274310" cy="2828290"/>
-            <wp:effectExtent l="0" t="0" r="13970" b="6350"/>
-            <wp:docPr id="6" name="图片 6"/>
+          <wp:inline distT="0" distB="0" distL="114300" distR="114300">
+            <wp:extent cx="5269230" cy="3397250"/>
+            <wp:effectExtent l="0" t="0" r="3810" b="1270"/>
+            <wp:docPr id="2" name="图片 1"/>
             <wp:cNvGraphicFramePr>
               <a:graphicFrameLocks xmlns:a="http://schemas.openxmlformats.org/drawingml/2006/main" noChangeAspect="1"/>
             </wp:cNvGraphicFramePr>
@@ -2930,7 +2927,7 @@
               <a:graphicData uri="http://schemas.openxmlformats.org/drawingml/2006/picture">
                 <pic:pic xmlns:pic="http://schemas.openxmlformats.org/drawingml/2006/picture">
                   <pic:nvPicPr>
-                    <pic:cNvPr id="6" name="图片 6"/>
+                    <pic:cNvPr id="2" name="图片 1"/>
                     <pic:cNvPicPr>
                       <a:picLocks noChangeAspect="1"/>
                     </pic:cNvPicPr>
@@ -2944,11 +2941,15 @@
                   <pic:spPr>
                     <a:xfrm>
                       <a:off x="0" y="0"/>
-                      <a:ext cx="5274310" cy="2828290"/>
+                      <a:ext cx="5269230" cy="3397250"/>
                     </a:xfrm>
                     <a:prstGeom prst="rect">
                       <a:avLst/>
                     </a:prstGeom>
+                    <a:noFill/>
+                    <a:ln>
+                      <a:noFill/>
+                    </a:ln>
                   </pic:spPr>
                 </pic:pic>
               </a:graphicData>
@@ -2986,10 +2987,10 @@
       </w:pPr>
       <w:r>
         <w:drawing>
-          <wp:inline distT="0" distB="0" distL="0" distR="0">
-            <wp:extent cx="5274310" cy="1681480"/>
-            <wp:effectExtent l="0" t="0" r="13970" b="10160"/>
-            <wp:docPr id="14" name="图片 14"/>
+          <wp:inline distT="0" distB="0" distL="114300" distR="114300">
+            <wp:extent cx="5268595" cy="447040"/>
+            <wp:effectExtent l="0" t="0" r="4445" b="10160"/>
+            <wp:docPr id="3" name="图片 2"/>
             <wp:cNvGraphicFramePr>
               <a:graphicFrameLocks xmlns:a="http://schemas.openxmlformats.org/drawingml/2006/main" noChangeAspect="1"/>
             </wp:cNvGraphicFramePr>
@@ -2997,7 +2998,7 @@
               <a:graphicData uri="http://schemas.openxmlformats.org/drawingml/2006/picture">
                 <pic:pic xmlns:pic="http://schemas.openxmlformats.org/drawingml/2006/picture">
                   <pic:nvPicPr>
-                    <pic:cNvPr id="14" name="图片 14"/>
+                    <pic:cNvPr id="3" name="图片 2"/>
                     <pic:cNvPicPr>
                       <a:picLocks noChangeAspect="1"/>
                     </pic:cNvPicPr>
@@ -3011,11 +3012,15 @@
                   <pic:spPr>
                     <a:xfrm>
                       <a:off x="0" y="0"/>
-                      <a:ext cx="5274310" cy="1681480"/>
+                      <a:ext cx="5268595" cy="447040"/>
                     </a:xfrm>
                     <a:prstGeom prst="rect">
                       <a:avLst/>
                     </a:prstGeom>
+                    <a:noFill/>
+                    <a:ln>
+                      <a:noFill/>
+                    </a:ln>
                   </pic:spPr>
                 </pic:pic>
               </a:graphicData>
@@ -3023,6 +3028,8 @@
           </wp:inline>
         </w:drawing>
       </w:r>
+      <w:bookmarkStart w:id="14" w:name="_GoBack"/>
+      <w:bookmarkEnd w:id="14"/>
     </w:p>
     <w:p>
       <w:pPr>
